--- a/HJB C2.docx
+++ b/HJB C2.docx
@@ -3,643 +3,16 @@
 <w:document xmlns:wpc="http://schemas.microsoft.com/office/word/2010/wordprocessingCanvas" xmlns:mc="http://schemas.openxmlformats.org/markup-compatibility/2006" xmlns:o="urn:schemas-microsoft-com:office:office" xmlns:r="http://schemas.openxmlformats.org/officeDocument/2006/relationships" xmlns:m="http://schemas.openxmlformats.org/officeDocument/2006/math" xmlns:v="urn:schemas-microsoft-com:vml" xmlns:wp14="http://schemas.microsoft.com/office/word/2010/wordprocessingDrawing" xmlns:wp="http://schemas.openxmlformats.org/drawingml/2006/wordprocessingDrawing" xmlns:w="http://schemas.openxmlformats.org/wordprocessingml/2006/main" xmlns:w14="http://schemas.microsoft.com/office/word/2010/wordml" xmlns:w10="urn:schemas-microsoft-com:office:word" xmlns:w15="http://schemas.microsoft.com/office/word/2012/wordml" xmlns:wpg="http://schemas.microsoft.com/office/word/2010/wordprocessingGroup" xmlns:wpi="http://schemas.microsoft.com/office/word/2010/wordprocessingInk" xmlns:wne="http://schemas.microsoft.com/office/word/2006/wordml" xmlns:wps="http://schemas.microsoft.com/office/word/2010/wordprocessingShape" xmlns:wpsCustomData="http://www.wps.cn/officeDocument/2013/wpsCustomData" mc:Ignorable="w14 w15 wp14">
   <w:body>
     <w:p>
-      <w:r>
-        <w:rPr>
-          <w:rFonts w:hint="eastAsia"/>
-        </w:rPr>
-        <w:t>这件事发生在什么时候，我已经忘记了。不过应该是2016年的11月或12月的某个星期一。</w:t>
-      </w:r>
-    </w:p>
-    <w:p/>
-    <w:p>
-      <w:pPr>
-        <w:ind w:left="420" w:leftChars="200"/>
-      </w:pPr>
-      <w:r>
-        <w:rPr>
-          <w:rFonts w:hint="eastAsia"/>
-        </w:rPr>
-        <w:t>那天的美术课上，黄J</w:t>
-      </w:r>
-      <w:r>
-        <w:t>B</w:t>
-      </w:r>
-      <w:r>
-        <w:rPr>
-          <w:rFonts w:hint="eastAsia"/>
-        </w:rPr>
-        <w:t>说：“今天讲话的不许走！”，我正在看赵茂凯画的《Wang Zhe Rong Yao》估计是杨拉娜看我不顺眼</w:t>
-      </w:r>
-    </w:p>
-    <w:p>
-      <w:r>
-        <w:rPr>
-          <w:rFonts w:hint="eastAsia"/>
-        </w:rPr>
-        <w:t>说我</w:t>
-      </w:r>
-      <w:r>
-        <w:rPr>
-          <w:rFonts w:hint="eastAsia"/>
-          <w:color w:val="FF0000"/>
-          <w:sz w:val="44"/>
-        </w:rPr>
-        <w:t>讲话了</w:t>
-      </w:r>
-      <w:r>
-        <w:rPr>
-          <w:rFonts w:hint="eastAsia"/>
-        </w:rPr>
-        <w:t>我想：不能这样屈服！于是，有了两种选择:</w:t>
-      </w:r>
-    </w:p>
-    <w:p>
-      <w:pPr>
-        <w:rPr>
-          <w:sz w:val="84"/>
-          <w:szCs w:val="84"/>
-        </w:rPr>
-      </w:pPr>
-      <w:r>
-        <w:rPr>
-          <w:rFonts w:hint="eastAsia"/>
-        </w:rPr>
-        <w:tab/>
-      </w:r>
-      <w:r>
-        <w:rPr>
-          <w:rFonts w:hint="eastAsia"/>
-        </w:rPr>
-        <w:tab/>
-      </w:r>
-      <w:r>
-        <w:rPr>
-          <w:rFonts w:hint="eastAsia"/>
-        </w:rPr>
-        <w:tab/>
-      </w:r>
-      <w:r>
-        <w:rPr>
-          <w:rFonts w:hint="eastAsia"/>
-        </w:rPr>
-        <w:tab/>
-      </w:r>
-      <w:r>
-        <w:rPr>
-          <w:rFonts w:hint="eastAsia"/>
-          <w:sz w:val="84"/>
-          <w:szCs w:val="84"/>
-        </w:rPr>
-        <w:tab/>
-      </w:r>
-      <w:r>
-        <w:rPr>
-          <w:rFonts w:hint="eastAsia"/>
-          <w:sz w:val="84"/>
-          <w:szCs w:val="84"/>
-        </w:rPr>
-        <w:t>1:不上去</w:t>
-      </w:r>
-    </w:p>
-    <w:p>
-      <w:pPr>
-        <w:rPr>
-          <w:color w:val="FF0000"/>
-          <w:sz w:val="84"/>
-          <w:szCs w:val="84"/>
-        </w:rPr>
-      </w:pPr>
-      <w:r>
-        <w:rPr>
-          <w:rFonts w:hint="eastAsia"/>
-          <w:sz w:val="84"/>
-          <w:szCs w:val="84"/>
-        </w:rPr>
-        <w:tab/>
-      </w:r>
-      <w:r>
-        <w:rPr>
-          <w:rFonts w:hint="eastAsia"/>
-          <w:sz w:val="84"/>
-          <w:szCs w:val="84"/>
-        </w:rPr>
-        <w:tab/>
-      </w:r>
-      <w:r>
-        <w:rPr>
-          <w:rFonts w:hint="eastAsia"/>
-          <w:sz w:val="84"/>
-          <w:szCs w:val="84"/>
-        </w:rPr>
-        <w:tab/>
-      </w:r>
-      <w:r>
-        <w:rPr>
-          <w:rFonts w:hint="eastAsia"/>
-          <w:sz w:val="84"/>
-          <w:szCs w:val="84"/>
-        </w:rPr>
-        <w:tab/>
-      </w:r>
-      <w:r>
-        <w:rPr>
-          <w:rFonts w:hint="eastAsia"/>
-          <w:sz w:val="84"/>
-          <w:szCs w:val="84"/>
-        </w:rPr>
-        <w:tab/>
-      </w:r>
-      <w:r>
-        <w:rPr>
-          <w:rFonts w:hint="eastAsia"/>
-          <w:color w:val="FF0000"/>
-          <w:sz w:val="84"/>
-          <w:szCs w:val="84"/>
-        </w:rPr>
-        <w:t>2:报仇</w:t>
-      </w:r>
-    </w:p>
-    <w:p>
-      <w:r>
-        <w:rPr>
-          <w:rFonts w:hint="eastAsia"/>
-        </w:rPr>
-        <w:t>第一种早就玩过了（结果见T</w:t>
-      </w:r>
-      <w:r>
-        <w:t>ips</w:t>
-      </w:r>
-      <w:r>
-        <w:rPr>
-          <w:rFonts w:hint="eastAsia"/>
-        </w:rPr>
-        <w:t>1），我就试了试第二种。。。</w:t>
-      </w:r>
-    </w:p>
-    <w:p/>
-    <w:p>
-      <w:r>
-        <w:rPr>
-          <w:rFonts w:hint="eastAsia"/>
-        </w:rPr>
-        <w:t>我“一脸懵逼”地走了上去，等了一炷香的功夫，喊了一声:“杨拉娜” 她当然不会上来，不过目的已经达到了，我就回了位置</w:t>
-      </w:r>
-      <w:r>
-        <w:t>…</w:t>
-      </w:r>
-    </w:p>
-    <w:p/>
-    <w:p>
-      <w:r>
-        <w:rPr>
-          <w:rFonts w:hint="eastAsia"/>
-        </w:rPr>
-        <w:t>那黄JB一看，没人了，不能继续他的“点名游戏”了，心中甚是不爽，大喝一声:“谁该上来?! ”我说：“杨拉娜”杨拉娜一脸无辜：“我没有讲话”之后，她的“狐朋狗友”熊?说：“她真的没有讲话”黄JB转而问我：“她没讲话你为什么点她？”我说：“我也没有讲话，她乱点我！”黄JB一听，不乐意了（或许是他不想得罪女同学），满脸怒容的说：“你敢说你这节课都没讲话吗？”黄JB或许以为这样就可以强行把责任推到我身上。但我这节课真的没讲话（除了点名）于是我肯定地说：“敢！”并让赵哥给我作证。那黄JB又说：“你刚才就讲了话的！”我说刚才是在找证人，可他却说：“我让你找了吗？”我X，你怎么不说：“我让你呼吸了吗？”接着就去问赵哥，赵哥本来说没有，可那黄JB硬是说我刚才讲了话，还说：“今天你们（其他讲了话的人）都可以走，就你给我</w:t>
-      </w:r>
-      <w:r>
-        <w:rPr>
-          <w:rFonts w:hint="eastAsia"/>
-          <w:color w:val="FF0000"/>
-          <w:sz w:val="28"/>
-          <w:em w:val="dot"/>
-        </w:rPr>
-        <w:t>留下来！</w:t>
-      </w:r>
-      <w:r>
-        <w:rPr>
-          <w:rFonts w:hint="eastAsia"/>
-        </w:rPr>
-        <w:t>”拿起我的图画本（当天写的奇怪内容见Tips2），在讲台上展览（我的图画本只有几页了，不过某天传下来的时候就是这样的），然后就上讲台骂我（们）不诚实 说话被抓到了死活不承认 然后又炫耀起自己的“成绩”来：陈锦宇上次在美术课上玩手机，刚开始不承认，最后还是承认了！我想，我TM今天就和你对着干！陈哥只是想上其他课而已（或许）！还有，你骂我（们）不诚实 守信，那你TMD还先说只要讲了话的就留下来，现在又只让我留下来，你守信用了？不过，这次对抗受到了班上某些男同学的大力支持哦！</w:t>
-      </w:r>
-    </w:p>
-    <w:p/>
-    <w:p>
-      <w:r>
-        <w:rPr>
-          <w:rFonts w:hint="eastAsia"/>
-        </w:rPr>
-        <w:t>下课了！黄JB让其他人走了，接着问我：“你有什么想说的吗？”我X你妈，我想说：“我日你妈，操你爸，你个傻逼龟儿子滚去吃屎！”不过，这样肯定错就在我身上了，他肯定会说我骂老师，像G</w:t>
-      </w:r>
-      <w:r>
-        <w:t>XX</w:t>
-      </w:r>
-      <w:r>
-        <w:rPr>
-          <w:rFonts w:hint="eastAsia"/>
-        </w:rPr>
-        <w:t>一样，所以，我选择沉默！</w:t>
-      </w:r>
-    </w:p>
-    <w:p/>
-    <w:p>
-      <w:r>
-        <w:rPr>
-          <w:rFonts w:hint="eastAsia"/>
-        </w:rPr>
-        <w:t>不得不说，黄JB很会侮辱别人又不让自己背黑锅：他专门让上第四节课的班站在门外面，那些小屁孩看到我在里面，态度好的还好，在外面问：“他是谁？”可态度不好的一看，当成就骂了起来：“哪个SB在里面？”</w:t>
-      </w:r>
-    </w:p>
-    <w:p/>
-    <w:p>
-      <w:r>
-        <w:rPr>
-          <w:rFonts w:hint="eastAsia"/>
-        </w:rPr>
-        <w:t>上课了，那个班的人进来以后，黄JB就在讲台上说：“你们看这个人，还是六年级的（一脸不屑），上课讲了话不承认，你们想这样吗？”那群小孩（应该是五年级的）齐声说：“不想！”</w:t>
-      </w:r>
-    </w:p>
-    <w:p>
-      <w:r>
-        <w:rPr>
-          <w:rFonts w:hint="eastAsia"/>
-        </w:rPr>
-        <w:t>这时，吕老师和另外几个老师来了，似乎是在巡查，不过他们并没有发现我。。。。。。</w:t>
-      </w:r>
-    </w:p>
-    <w:p/>
-    <w:p>
-      <w:r>
-        <w:rPr>
-          <w:rFonts w:hint="eastAsia"/>
-        </w:rPr>
-        <w:t>又过了一会，黄JB又问我：“有什么想说的吗？你说了就可以走，不然你就一直跟着我，午饭我给你吃，叫你们同学送来就行。明天早晨你又得跟着我！”我想，你TM倒还得意了，有种你后天也来找我（后天第一节课是语文课）。</w:t>
-      </w:r>
-    </w:p>
-    <w:p/>
-    <w:p>
-      <w:r>
-        <w:rPr>
-          <w:rFonts w:hint="eastAsia"/>
-        </w:rPr>
-        <w:t>过了一会儿，快下课了，黄JB又来问我：“你想说什么？”，我实在不想再看到这个JB了，所以我说：“我真的没有讲话！”他说：“我都看到你讲话了，而且你旁边的那个人（赵哥）也承认了！”我X，别人赵哥明明没有承认好吗？你是耳朵进水了还是脑残粉吃多了？接着，他又拿起我的图画本，在讲台上展览我的图画本，对那个班的人说：“你们看，这就是他的图画本!”紧接着下面就一片哄笑，然后黄JB又指着某一篇画（类似于这样），问我：“你画的什么？”</w:t>
-      </w:r>
-    </w:p>
-    <w:p>
-      <w:r>
-        <w:rPr>
-          <w:rFonts w:hint="eastAsia"/>
-        </w:rPr>
-        <w:drawing>
-          <wp:inline distT="0" distB="0" distL="0" distR="0">
-            <wp:extent cx="5274310" cy="2962275"/>
-            <wp:effectExtent l="0" t="0" r="0" b="0"/>
-            <wp:docPr id="1" name="图片 1"/>
-            <wp:cNvGraphicFramePr>
-              <a:graphicFrameLocks xmlns:a="http://schemas.openxmlformats.org/drawingml/2006/main" noChangeAspect="1"/>
-            </wp:cNvGraphicFramePr>
-            <a:graphic xmlns:a="http://schemas.openxmlformats.org/drawingml/2006/main">
-              <a:graphicData uri="http://schemas.openxmlformats.org/drawingml/2006/picture">
-                <pic:pic xmlns:pic="http://schemas.openxmlformats.org/drawingml/2006/picture">
-                  <pic:nvPicPr>
-                    <pic:cNvPr id="1" name="图片 1"/>
-                    <pic:cNvPicPr>
-                      <a:picLocks noChangeAspect="1"/>
-                    </pic:cNvPicPr>
-                  </pic:nvPicPr>
-                  <pic:blipFill>
-                    <a:blip r:embed="rId4">
-                      <a:extLst>
-                        <a:ext uri="{28A0092B-C50C-407E-A947-70E740481C1C}">
-                          <a14:useLocalDpi xmlns:a14="http://schemas.microsoft.com/office/drawing/2010/main" val="0"/>
-                        </a:ext>
-                      </a:extLst>
-                    </a:blip>
-                    <a:stretch>
-                      <a:fillRect/>
-                    </a:stretch>
-                  </pic:blipFill>
-                  <pic:spPr>
-                    <a:xfrm>
-                      <a:off x="0" y="0"/>
-                      <a:ext cx="5274310" cy="2962275"/>
-                    </a:xfrm>
-                    <a:prstGeom prst="rect">
-                      <a:avLst/>
-                    </a:prstGeom>
-                  </pic:spPr>
-                </pic:pic>
-              </a:graphicData>
-            </a:graphic>
-          </wp:inline>
-        </w:drawing>
-      </w:r>
-    </w:p>
-    <w:p>
-      <w:r>
-        <w:rPr>
-          <w:rFonts w:hint="eastAsia"/>
-        </w:rPr>
-        <w:t>我说：“种花的！”他说：“我让你画这个了吗？”我想，我周围的人都没有按你说的那样做啊，而且你就说了一遍要画什么，鬼都记不住啊！所以我就说：“他们都画的其他东西!”</w:t>
-      </w:r>
-    </w:p>
-    <w:p>
-      <w:r>
-        <w:rPr>
-          <w:rFonts w:hint="eastAsia"/>
-        </w:rPr>
-        <w:t>黄JB一听，立马生气起来，拿起一根棒子，指着我的脸，怒发冲关，说：“你管别人画的什么，按我的要求来做就行了！还有，你的图画本怎么只剩下两页了？！”我说：“传下来就这样了！”他问我：“还有别人的本子也这样吗？”我说：“有，肯定有！（因为我已经知道有个人也是这样的）”他又问：“谁还是这样？！”我说：“很多人都是这样的！”他一听，又生气了。大声说：“从来没有见过你这样的人！”我想，我还没见过你这样的人呢！这时，吕老师来了（杨老师叫来的），问我怎么回事，黄JB听了，又开始说，什么这人脾气倔 说了话不承认。。。。。。把吕老师也迷惑了（或许），接着又问吕老师：“他平时成绩怎么样？”，吕老师“还可以。。。”，然后吕老师对我说：“好好反省吧！”，离开了。。。。。。</w:t>
-      </w:r>
-    </w:p>
-    <w:p>
-      <w:r>
-        <w:rPr>
-          <w:rFonts w:hint="eastAsia"/>
-        </w:rPr>
-        <w:t>那HJB便回到了讲台，说：“收本子！”看来是要下课了，我想，中午饭会是谁送来呢？并开始计划该怎么叫那个人传递信息。谁知，当那个班的人走完后，HJB沉着脸对我说了一句：“滚！”我想，哈哈，不是要让我跟你一天吗？现在是谁不诚信 说谎了？你终究还是犟不过我的！但问题也来了：我本来想把这事闹大，至少得让杨老师知道啊，可现在第四节课才刚下，和其他同学一起回教室，完全看不出来啊（第四节课是科学课，当时我还不知道科学老师有事，变成杨老师的了）。。。</w:t>
-      </w:r>
-    </w:p>
-    <w:p>
-      <w:r>
-        <w:rPr>
-          <w:rFonts w:hint="eastAsia"/>
-        </w:rPr>
-        <w:t>我刚到教室门口，就听到里面传来：“回来了！”的声音，接着杨老师便温和得说：“好了！那两人我都批评了，没事了！不过，你以后要看得到着头，给他道个歉，不就行了？非要对着干下次我不叫吕老师来救你了（虽然吕老师并没有救我）。”虽然这件事结束了，但那天中午，我还是因为生气，饭都吃不下（刚吃两口就感觉饱了）</w:t>
-      </w:r>
-    </w:p>
-    <w:p/>
-    <w:p>
-      <w:pPr>
-        <w:jc w:val="right"/>
-      </w:pPr>
-    </w:p>
-    <w:p>
-      <w:pPr>
-        <w:jc w:val="right"/>
-      </w:pPr>
-    </w:p>
-    <w:p>
-      <w:pPr>
-        <w:jc w:val="right"/>
-      </w:pPr>
-    </w:p>
-    <w:p>
-      <w:pPr>
-        <w:wordWrap w:val="0"/>
-        <w:jc w:val="right"/>
-      </w:pPr>
-      <w:r>
-        <w:rPr>
-          <w:rFonts w:hint="eastAsia"/>
-        </w:rPr>
-        <w:t xml:space="preserve">The </w:t>
-      </w:r>
-      <w:r>
-        <w:t xml:space="preserve">END          </w:t>
-      </w:r>
-    </w:p>
-    <w:p>
-      <w:pPr>
-        <w:jc w:val="right"/>
-        <w:rPr>
-          <w:sz w:val="13"/>
-          <w:szCs w:val="13"/>
-        </w:rPr>
-      </w:pPr>
-      <w:r>
-        <w:rPr>
-          <w:rFonts w:hint="eastAsia"/>
-          <w:sz w:val="13"/>
-          <w:szCs w:val="13"/>
-        </w:rPr>
-        <w:t>发生时间:未知(2016年的11月或12月的某个星期一)</w:t>
-      </w:r>
-    </w:p>
-    <w:p>
-      <w:pPr>
-        <w:ind w:right="130"/>
-        <w:jc w:val="right"/>
-        <w:rPr>
-          <w:szCs w:val="21"/>
-        </w:rPr>
-      </w:pPr>
-      <w:r>
-        <w:rPr>
-          <w:szCs w:val="21"/>
-        </w:rPr>
-        <w:t>S</w:t>
-      </w:r>
-      <w:r>
-        <w:rPr>
-          <w:rFonts w:hint="eastAsia"/>
-          <w:szCs w:val="21"/>
-        </w:rPr>
-        <w:t>aite</w:t>
-      </w:r>
-    </w:p>
-    <w:p>
-      <w:pPr>
-        <w:ind w:right="130"/>
-        <w:jc w:val="right"/>
-        <w:rPr>
-          <w:szCs w:val="21"/>
-        </w:rPr>
-      </w:pPr>
-      <w:r>
-        <w:rPr>
-          <w:szCs w:val="21"/>
-        </w:rPr>
-        <w:t>LWY</w:t>
-      </w:r>
-    </w:p>
-    <w:p>
-      <w:pPr>
-        <w:ind w:right="130"/>
-        <w:jc w:val="right"/>
-        <w:rPr>
-          <w:szCs w:val="21"/>
-        </w:rPr>
-      </w:pPr>
-      <w:r>
-        <w:rPr>
-          <w:szCs w:val="21"/>
-        </w:rPr>
-        <w:t>2017/2/6</w:t>
-      </w:r>
-    </w:p>
-    <w:p>
       <w:pPr>
         <w:ind w:right="130"/>
         <w:jc w:val="left"/>
         <w:rPr>
+          <w:rFonts w:asciiTheme="majorEastAsia" w:hAnsiTheme="majorEastAsia" w:eastAsiaTheme="majorEastAsia"/>
           <w:szCs w:val="21"/>
         </w:rPr>
       </w:pPr>
-    </w:p>
-    <w:p>
-      <w:pPr>
-        <w:ind w:right="130"/>
-        <w:jc w:val="left"/>
-        <w:rPr>
-          <w:szCs w:val="21"/>
-        </w:rPr>
-      </w:pPr>
-    </w:p>
-    <w:p>
-      <w:pPr>
-        <w:ind w:right="130"/>
-        <w:jc w:val="left"/>
-        <w:rPr>
-          <w:szCs w:val="21"/>
-        </w:rPr>
-      </w:pPr>
-    </w:p>
-    <w:p>
-      <w:pPr>
-        <w:ind w:right="130"/>
-        <w:jc w:val="left"/>
-        <w:rPr>
-          <w:szCs w:val="21"/>
-        </w:rPr>
-      </w:pPr>
-    </w:p>
-    <w:p>
-      <w:pPr>
-        <w:ind w:right="130"/>
-        <w:rPr>
-          <w:szCs w:val="21"/>
-        </w:rPr>
-      </w:pPr>
-    </w:p>
-    <w:p>
-      <w:pPr>
-        <w:ind w:right="130"/>
-        <w:rPr>
-          <w:szCs w:val="21"/>
-        </w:rPr>
-      </w:pPr>
-    </w:p>
-    <w:p>
-      <w:pPr>
-        <w:ind w:right="130"/>
-        <w:jc w:val="right"/>
-        <w:rPr>
-          <w:szCs w:val="21"/>
-        </w:rPr>
-      </w:pPr>
-      <w:r>
-        <w:rPr>
-          <w:rFonts w:hint="eastAsia"/>
-          <w:szCs w:val="21"/>
-        </w:rPr>
-        <w:t>时间:2017年2月6日21:22:52</w:t>
-      </w:r>
-    </w:p>
-    <w:p>
-      <w:pPr>
-        <w:ind w:right="130"/>
-        <w:jc w:val="left"/>
-        <w:rPr>
-          <w:szCs w:val="21"/>
-        </w:rPr>
-      </w:pPr>
-    </w:p>
-    <w:p>
-      <w:pPr>
-        <w:ind w:right="130"/>
-        <w:jc w:val="left"/>
-        <w:rPr>
-          <w:szCs w:val="21"/>
-        </w:rPr>
-      </w:pPr>
-    </w:p>
-    <w:p>
-      <w:pPr>
-        <w:ind w:right="130"/>
-        <w:jc w:val="center"/>
-        <w:rPr>
-          <w:rFonts w:asciiTheme="majorEastAsia" w:hAnsiTheme="majorEastAsia" w:eastAsiaTheme="majorEastAsia"/>
-          <w:sz w:val="52"/>
-          <w:szCs w:val="52"/>
-        </w:rPr>
-      </w:pPr>
-      <w:r>
-        <w:rPr>
-          <w:rFonts w:hint="eastAsia" w:asciiTheme="majorEastAsia" w:hAnsiTheme="majorEastAsia" w:eastAsiaTheme="majorEastAsia"/>
-          <w:sz w:val="52"/>
-          <w:szCs w:val="52"/>
-        </w:rPr>
-        <w:t>T</w:t>
-      </w:r>
-      <w:r>
-        <w:rPr>
-          <w:rFonts w:asciiTheme="majorEastAsia" w:hAnsiTheme="majorEastAsia" w:eastAsiaTheme="majorEastAsia"/>
-          <w:sz w:val="52"/>
-          <w:szCs w:val="52"/>
-        </w:rPr>
-        <w:t>ips</w:t>
-      </w:r>
-    </w:p>
-    <w:p>
-      <w:pPr>
-        <w:ind w:right="130"/>
-        <w:jc w:val="left"/>
-        <w:rPr>
-          <w:rFonts w:asciiTheme="majorEastAsia" w:hAnsiTheme="majorEastAsia" w:eastAsiaTheme="majorEastAsia"/>
-          <w:szCs w:val="21"/>
-        </w:rPr>
-      </w:pPr>
-      <w:r>
-        <w:rPr>
-          <w:rFonts w:hint="eastAsia" w:asciiTheme="majorEastAsia" w:hAnsiTheme="majorEastAsia" w:eastAsiaTheme="majorEastAsia"/>
-          <w:szCs w:val="21"/>
-        </w:rPr>
-        <w:t>1:被老师发现后，老师以：你不讲话Ta怎么会点你？的理由强制让我上去，不过最后我没有上去，站在了位置上，那并没有造成什么后果（站了一节课除外，但我并没有老实地站着。。。。。。）</w:t>
-      </w:r>
-    </w:p>
-    <w:p>
-      <w:pPr>
-        <w:ind w:right="130"/>
-        <w:jc w:val="left"/>
-        <w:rPr>
-          <w:rFonts w:asciiTheme="majorEastAsia" w:hAnsiTheme="majorEastAsia" w:eastAsiaTheme="majorEastAsia"/>
-          <w:szCs w:val="21"/>
-        </w:rPr>
-      </w:pPr>
-      <w:r>
-        <w:rPr>
-          <w:rFonts w:hint="eastAsia" w:asciiTheme="majorEastAsia" w:hAnsiTheme="majorEastAsia" w:eastAsiaTheme="majorEastAsia"/>
-          <w:szCs w:val="21"/>
-        </w:rPr>
-        <w:t>2:当时真的差点气死，为了泄气，我在某一张纸上写下了：黄傻逼去死！（当时真的无法控制手了）还骂了一句，HSB貌似听到了什么，问我旁边的人：“他刚才说什么？”不过周围的人都是我朋友，所以他们很机智的回答：“没听见。”哈哈，</w:t>
-      </w:r>
-      <w:r>
-        <w:rPr>
-          <w:rFonts w:eastAsiaTheme="majorEastAsia" w:cstheme="minorHAnsi"/>
-          <w:szCs w:val="21"/>
-        </w:rPr>
-        <w:t>HJB</w:t>
-      </w:r>
-      <w:r>
-        <w:rPr>
-          <w:rFonts w:hint="eastAsia" w:asciiTheme="majorEastAsia" w:hAnsiTheme="majorEastAsia" w:eastAsiaTheme="majorEastAsia"/>
-          <w:szCs w:val="21"/>
-        </w:rPr>
-        <w:t>这次就没办法了！为了防止</w:t>
-      </w:r>
-      <w:r>
-        <w:rPr>
-          <w:rFonts w:eastAsiaTheme="majorEastAsia" w:cstheme="minorHAnsi"/>
-          <w:szCs w:val="21"/>
-        </w:rPr>
-        <w:t>HJB</w:t>
-      </w:r>
-      <w:r>
-        <w:rPr>
-          <w:rFonts w:hint="eastAsia" w:asciiTheme="majorEastAsia" w:hAnsiTheme="majorEastAsia" w:eastAsiaTheme="majorEastAsia"/>
-          <w:szCs w:val="21"/>
-        </w:rPr>
-        <w:t>翻图画本时发现那句奇怪话，我撕掉了那张纸（我的图画本只撕了几张，大都给赵哥了，但却只剩了几张。。。）</w:t>
-      </w:r>
-    </w:p>
-    <w:p>
-      <w:pPr>
-        <w:ind w:right="130"/>
-        <w:jc w:val="left"/>
-        <w:rPr>
-          <w:rFonts w:asciiTheme="majorEastAsia" w:hAnsiTheme="majorEastAsia" w:eastAsiaTheme="majorEastAsia"/>
-          <w:szCs w:val="21"/>
-        </w:rPr>
-      </w:pPr>
+      <w:bookmarkStart w:id="0" w:name="_GoBack"/>
+      <w:bookmarkEnd w:id="0"/>
     </w:p>
     <w:p>
       <w:pPr>
@@ -702,8 +75,6 @@
         </w:rPr>
         <w:t>2</w:t>
       </w:r>
-      <w:bookmarkStart w:id="0" w:name="_GoBack"/>
-      <w:bookmarkEnd w:id="0"/>
       <w:r>
         <w:rPr>
           <w:rFonts w:hint="eastAsia" w:asciiTheme="majorEastAsia" w:hAnsiTheme="majorEastAsia" w:eastAsiaTheme="majorEastAsia"/>
@@ -814,7 +185,7 @@
     <w:lsdException w:qFormat="1" w:unhideWhenUsed="0" w:uiPriority="10" w:semiHidden="0" w:name="Title"/>
     <w:lsdException w:uiPriority="99" w:name="Closing"/>
     <w:lsdException w:uiPriority="99" w:name="Signature"/>
-    <w:lsdException w:uiPriority="1" w:name="Default Paragraph Font"/>
+    <w:lsdException w:uiPriority="1" w:semiHidden="0" w:name="Default Paragraph Font"/>
     <w:lsdException w:uiPriority="99" w:name="Body Text"/>
     <w:lsdException w:uiPriority="99" w:name="Body Text Indent"/>
     <w:lsdException w:uiPriority="99" w:name="List Continue"/>
@@ -825,7 +196,7 @@
     <w:lsdException w:uiPriority="99" w:name="Message Header"/>
     <w:lsdException w:qFormat="1" w:unhideWhenUsed="0" w:uiPriority="11" w:semiHidden="0" w:name="Subtitle"/>
     <w:lsdException w:uiPriority="99" w:name="Salutation"/>
-    <w:lsdException w:qFormat="1" w:uiPriority="99" w:name="Date"/>
+    <w:lsdException w:qFormat="1" w:uiPriority="99" w:semiHidden="0" w:name="Date"/>
     <w:lsdException w:uiPriority="99" w:name="Body Text First Indent"/>
     <w:lsdException w:uiPriority="99" w:name="Body Text First Indent 2"/>
     <w:lsdException w:uiPriority="99" w:name="Note Heading"/>
@@ -852,7 +223,7 @@
     <w:lsdException w:uiPriority="99" w:name="HTML Sample"/>
     <w:lsdException w:uiPriority="99" w:name="HTML Typewriter"/>
     <w:lsdException w:uiPriority="99" w:name="HTML Variable"/>
-    <w:lsdException w:uiPriority="99" w:name="Normal Table"/>
+    <w:lsdException w:uiPriority="99" w:semiHidden="0" w:name="Normal Table"/>
     <w:lsdException w:uiPriority="99" w:name="annotation subject"/>
     <w:lsdException w:uiPriority="99" w:name="Table Simple 1"/>
     <w:lsdException w:uiPriority="99" w:name="Table Simple 2"/>
